--- a/Tip/实用技巧.docx
+++ b/Tip/实用技巧.docx
@@ -76,7 +76,7 @@
         <w:spacing w:line="360" w:lineRule="auto"/>
         <w:ind w:firstLineChars="200" w:firstLine="420"/>
         <w:rPr>
-          <w:rFonts w:ascii="Times New Roman" w:hAnsi="Times New Roman" w:cs="Times New Roman" w:hint="eastAsia"/>
+          <w:rFonts w:ascii="Times New Roman" w:hAnsi="Times New Roman" w:cs="Times New Roman"/>
           <w:sz w:val="24"/>
           <w:szCs w:val="24"/>
         </w:rPr>
@@ -86,33 +86,507 @@
           <w:rPr>
             <w:rStyle w:val="a3"/>
           </w:rPr>
-          <w:t>https://www.cnblogs.co</w:t>
+          <w:t>https://www.cnblogs.com/echo1937/p/6677325.html</w:t>
         </w:r>
-        <w:bookmarkStart w:id="0" w:name="_GoBack"/>
-        <w:bookmarkEnd w:id="0"/>
+      </w:hyperlink>
+    </w:p>
+    <w:p>
+      <w:pPr>
+        <w:pStyle w:val="3"/>
+        <w:rPr>
+          <w:rFonts w:hint="eastAsia"/>
+        </w:rPr>
+      </w:pPr>
+      <w:r>
+        <w:rPr>
+          <w:rFonts w:hint="eastAsia"/>
+        </w:rPr>
+        <w:t>2</w:t>
+      </w:r>
+      <w:r>
+        <w:rPr>
+          <w:rFonts w:hint="eastAsia"/>
+        </w:rPr>
+        <w:t>、</w:t>
+      </w:r>
+      <w:r>
+        <w:rPr>
+          <w:rFonts w:hint="eastAsia"/>
+        </w:rPr>
+        <w:t>L</w:t>
+      </w:r>
+      <w:r>
+        <w:t xml:space="preserve">inux </w:t>
+      </w:r>
+      <w:proofErr w:type="spellStart"/>
+      <w:r>
+        <w:t>tcpdump</w:t>
+      </w:r>
+      <w:proofErr w:type="spellEnd"/>
+      <w:r>
+        <w:t>命令详解</w:t>
+      </w:r>
+    </w:p>
+    <w:p>
+      <w:pPr>
+        <w:adjustRightInd w:val="0"/>
+        <w:snapToGrid w:val="0"/>
+        <w:spacing w:line="360" w:lineRule="auto"/>
+        <w:ind w:firstLineChars="200" w:firstLine="480"/>
+        <w:rPr>
+          <w:sz w:val="24"/>
+          <w:szCs w:val="24"/>
+        </w:rPr>
+      </w:pPr>
+      <w:r>
+        <w:rPr>
+          <w:sz w:val="24"/>
+          <w:szCs w:val="24"/>
+        </w:rPr>
+        <w:t>参考链接如下</w:t>
+      </w:r>
+      <w:r>
+        <w:rPr>
+          <w:rFonts w:hint="eastAsia"/>
+          <w:sz w:val="24"/>
+          <w:szCs w:val="24"/>
+        </w:rPr>
+        <w:t>：</w:t>
+      </w:r>
+    </w:p>
+    <w:p>
+      <w:pPr>
+        <w:adjustRightInd w:val="0"/>
+        <w:snapToGrid w:val="0"/>
+        <w:spacing w:line="360" w:lineRule="auto"/>
+        <w:ind w:firstLineChars="200" w:firstLine="420"/>
+        <w:rPr>
+          <w:sz w:val="24"/>
+          <w:szCs w:val="24"/>
+        </w:rPr>
+      </w:pPr>
+      <w:hyperlink r:id="rId5" w:history="1">
         <w:r>
           <w:rPr>
-            <w:rStyle w:val="a3"/>
+            <w:color w:val="0000FF"/>
+            <w:u w:val="single"/>
           </w:rPr>
-          <w:t>m</w:t>
-        </w:r>
-        <w:r>
-          <w:rPr>
-            <w:rStyle w:val="a3"/>
-          </w:rPr>
-          <w:t>/echo1937/p/6677325.html</w:t>
+          <w:t>https://blog.csdn.net/chinaltx/article/details/87469933</w:t>
         </w:r>
       </w:hyperlink>
     </w:p>
+    <w:p>
+      <w:pPr>
+        <w:adjustRightInd w:val="0"/>
+        <w:snapToGrid w:val="0"/>
+        <w:spacing w:line="360" w:lineRule="auto"/>
+        <w:ind w:firstLineChars="200" w:firstLine="480"/>
+        <w:rPr>
+          <w:sz w:val="24"/>
+          <w:szCs w:val="24"/>
+        </w:rPr>
+      </w:pPr>
+      <w:bookmarkStart w:id="0" w:name="_GoBack"/>
+      <w:bookmarkEnd w:id="0"/>
+    </w:p>
+    <w:p>
+      <w:pPr>
+        <w:adjustRightInd w:val="0"/>
+        <w:snapToGrid w:val="0"/>
+        <w:spacing w:line="360" w:lineRule="auto"/>
+        <w:ind w:firstLineChars="200" w:firstLine="480"/>
+        <w:rPr>
+          <w:sz w:val="24"/>
+          <w:szCs w:val="24"/>
+        </w:rPr>
+      </w:pPr>
+    </w:p>
+    <w:p>
+      <w:pPr>
+        <w:adjustRightInd w:val="0"/>
+        <w:snapToGrid w:val="0"/>
+        <w:spacing w:line="360" w:lineRule="auto"/>
+        <w:ind w:firstLineChars="200" w:firstLine="480"/>
+        <w:rPr>
+          <w:sz w:val="24"/>
+          <w:szCs w:val="24"/>
+        </w:rPr>
+      </w:pPr>
+    </w:p>
+    <w:p>
+      <w:pPr>
+        <w:adjustRightInd w:val="0"/>
+        <w:snapToGrid w:val="0"/>
+        <w:spacing w:line="360" w:lineRule="auto"/>
+        <w:ind w:firstLineChars="200" w:firstLine="480"/>
+        <w:rPr>
+          <w:sz w:val="24"/>
+          <w:szCs w:val="24"/>
+        </w:rPr>
+      </w:pPr>
+    </w:p>
+    <w:p>
+      <w:pPr>
+        <w:adjustRightInd w:val="0"/>
+        <w:snapToGrid w:val="0"/>
+        <w:spacing w:line="360" w:lineRule="auto"/>
+        <w:ind w:firstLineChars="200" w:firstLine="480"/>
+        <w:rPr>
+          <w:sz w:val="24"/>
+          <w:szCs w:val="24"/>
+        </w:rPr>
+      </w:pPr>
+    </w:p>
+    <w:p>
+      <w:pPr>
+        <w:adjustRightInd w:val="0"/>
+        <w:snapToGrid w:val="0"/>
+        <w:spacing w:line="360" w:lineRule="auto"/>
+        <w:ind w:firstLineChars="200" w:firstLine="480"/>
+        <w:rPr>
+          <w:sz w:val="24"/>
+          <w:szCs w:val="24"/>
+        </w:rPr>
+      </w:pPr>
+    </w:p>
+    <w:p>
+      <w:pPr>
+        <w:adjustRightInd w:val="0"/>
+        <w:snapToGrid w:val="0"/>
+        <w:spacing w:line="360" w:lineRule="auto"/>
+        <w:ind w:firstLineChars="200" w:firstLine="480"/>
+        <w:rPr>
+          <w:sz w:val="24"/>
+          <w:szCs w:val="24"/>
+        </w:rPr>
+      </w:pPr>
+    </w:p>
+    <w:p>
+      <w:pPr>
+        <w:adjustRightInd w:val="0"/>
+        <w:snapToGrid w:val="0"/>
+        <w:spacing w:line="360" w:lineRule="auto"/>
+        <w:ind w:firstLineChars="200" w:firstLine="480"/>
+        <w:rPr>
+          <w:sz w:val="24"/>
+          <w:szCs w:val="24"/>
+        </w:rPr>
+      </w:pPr>
+    </w:p>
+    <w:p>
+      <w:pPr>
+        <w:adjustRightInd w:val="0"/>
+        <w:snapToGrid w:val="0"/>
+        <w:spacing w:line="360" w:lineRule="auto"/>
+        <w:ind w:firstLineChars="200" w:firstLine="480"/>
+        <w:rPr>
+          <w:sz w:val="24"/>
+          <w:szCs w:val="24"/>
+        </w:rPr>
+      </w:pPr>
+    </w:p>
+    <w:p>
+      <w:pPr>
+        <w:adjustRightInd w:val="0"/>
+        <w:snapToGrid w:val="0"/>
+        <w:spacing w:line="360" w:lineRule="auto"/>
+        <w:ind w:firstLineChars="200" w:firstLine="480"/>
+        <w:rPr>
+          <w:sz w:val="24"/>
+          <w:szCs w:val="24"/>
+        </w:rPr>
+      </w:pPr>
+    </w:p>
+    <w:p>
+      <w:pPr>
+        <w:adjustRightInd w:val="0"/>
+        <w:snapToGrid w:val="0"/>
+        <w:spacing w:line="360" w:lineRule="auto"/>
+        <w:ind w:firstLineChars="200" w:firstLine="480"/>
+        <w:rPr>
+          <w:sz w:val="24"/>
+          <w:szCs w:val="24"/>
+        </w:rPr>
+      </w:pPr>
+    </w:p>
+    <w:p>
+      <w:pPr>
+        <w:adjustRightInd w:val="0"/>
+        <w:snapToGrid w:val="0"/>
+        <w:spacing w:line="360" w:lineRule="auto"/>
+        <w:ind w:firstLineChars="200" w:firstLine="480"/>
+        <w:rPr>
+          <w:sz w:val="24"/>
+          <w:szCs w:val="24"/>
+        </w:rPr>
+      </w:pPr>
+    </w:p>
+    <w:p>
+      <w:pPr>
+        <w:adjustRightInd w:val="0"/>
+        <w:snapToGrid w:val="0"/>
+        <w:spacing w:line="360" w:lineRule="auto"/>
+        <w:ind w:firstLineChars="200" w:firstLine="480"/>
+        <w:rPr>
+          <w:sz w:val="24"/>
+          <w:szCs w:val="24"/>
+        </w:rPr>
+      </w:pPr>
+    </w:p>
+    <w:p>
+      <w:pPr>
+        <w:adjustRightInd w:val="0"/>
+        <w:snapToGrid w:val="0"/>
+        <w:spacing w:line="360" w:lineRule="auto"/>
+        <w:ind w:firstLineChars="200" w:firstLine="480"/>
+        <w:rPr>
+          <w:sz w:val="24"/>
+          <w:szCs w:val="24"/>
+        </w:rPr>
+      </w:pPr>
+    </w:p>
+    <w:p>
+      <w:pPr>
+        <w:adjustRightInd w:val="0"/>
+        <w:snapToGrid w:val="0"/>
+        <w:spacing w:line="360" w:lineRule="auto"/>
+        <w:ind w:firstLineChars="200" w:firstLine="480"/>
+        <w:rPr>
+          <w:sz w:val="24"/>
+          <w:szCs w:val="24"/>
+        </w:rPr>
+      </w:pPr>
+    </w:p>
+    <w:p>
+      <w:pPr>
+        <w:adjustRightInd w:val="0"/>
+        <w:snapToGrid w:val="0"/>
+        <w:spacing w:line="360" w:lineRule="auto"/>
+        <w:ind w:firstLineChars="200" w:firstLine="480"/>
+        <w:rPr>
+          <w:sz w:val="24"/>
+          <w:szCs w:val="24"/>
+        </w:rPr>
+      </w:pPr>
+    </w:p>
+    <w:p>
+      <w:pPr>
+        <w:adjustRightInd w:val="0"/>
+        <w:snapToGrid w:val="0"/>
+        <w:spacing w:line="360" w:lineRule="auto"/>
+        <w:ind w:firstLineChars="200" w:firstLine="480"/>
+        <w:rPr>
+          <w:sz w:val="24"/>
+          <w:szCs w:val="24"/>
+        </w:rPr>
+      </w:pPr>
+    </w:p>
+    <w:p>
+      <w:pPr>
+        <w:adjustRightInd w:val="0"/>
+        <w:snapToGrid w:val="0"/>
+        <w:spacing w:line="360" w:lineRule="auto"/>
+        <w:ind w:firstLineChars="200" w:firstLine="480"/>
+        <w:rPr>
+          <w:sz w:val="24"/>
+          <w:szCs w:val="24"/>
+        </w:rPr>
+      </w:pPr>
+    </w:p>
+    <w:p>
+      <w:pPr>
+        <w:adjustRightInd w:val="0"/>
+        <w:snapToGrid w:val="0"/>
+        <w:spacing w:line="360" w:lineRule="auto"/>
+        <w:ind w:firstLineChars="200" w:firstLine="480"/>
+        <w:rPr>
+          <w:sz w:val="24"/>
+          <w:szCs w:val="24"/>
+        </w:rPr>
+      </w:pPr>
+    </w:p>
+    <w:p>
+      <w:pPr>
+        <w:adjustRightInd w:val="0"/>
+        <w:snapToGrid w:val="0"/>
+        <w:spacing w:line="360" w:lineRule="auto"/>
+        <w:ind w:firstLineChars="200" w:firstLine="480"/>
+        <w:rPr>
+          <w:sz w:val="24"/>
+          <w:szCs w:val="24"/>
+        </w:rPr>
+      </w:pPr>
+    </w:p>
+    <w:p>
+      <w:pPr>
+        <w:adjustRightInd w:val="0"/>
+        <w:snapToGrid w:val="0"/>
+        <w:spacing w:line="360" w:lineRule="auto"/>
+        <w:ind w:firstLineChars="200" w:firstLine="480"/>
+        <w:rPr>
+          <w:sz w:val="24"/>
+          <w:szCs w:val="24"/>
+        </w:rPr>
+      </w:pPr>
+    </w:p>
+    <w:p>
+      <w:pPr>
+        <w:adjustRightInd w:val="0"/>
+        <w:snapToGrid w:val="0"/>
+        <w:spacing w:line="360" w:lineRule="auto"/>
+        <w:ind w:firstLineChars="200" w:firstLine="480"/>
+        <w:rPr>
+          <w:sz w:val="24"/>
+          <w:szCs w:val="24"/>
+        </w:rPr>
+      </w:pPr>
+    </w:p>
+    <w:p>
+      <w:pPr>
+        <w:adjustRightInd w:val="0"/>
+        <w:snapToGrid w:val="0"/>
+        <w:spacing w:line="360" w:lineRule="auto"/>
+        <w:ind w:firstLineChars="200" w:firstLine="480"/>
+        <w:rPr>
+          <w:sz w:val="24"/>
+          <w:szCs w:val="24"/>
+        </w:rPr>
+      </w:pPr>
+    </w:p>
+    <w:p>
+      <w:pPr>
+        <w:adjustRightInd w:val="0"/>
+        <w:snapToGrid w:val="0"/>
+        <w:spacing w:line="360" w:lineRule="auto"/>
+        <w:ind w:firstLineChars="200" w:firstLine="480"/>
+        <w:rPr>
+          <w:sz w:val="24"/>
+          <w:szCs w:val="24"/>
+        </w:rPr>
+      </w:pPr>
+    </w:p>
+    <w:p>
+      <w:pPr>
+        <w:adjustRightInd w:val="0"/>
+        <w:snapToGrid w:val="0"/>
+        <w:spacing w:line="360" w:lineRule="auto"/>
+        <w:ind w:firstLineChars="200" w:firstLine="480"/>
+        <w:rPr>
+          <w:sz w:val="24"/>
+          <w:szCs w:val="24"/>
+        </w:rPr>
+      </w:pPr>
+    </w:p>
+    <w:p>
+      <w:pPr>
+        <w:adjustRightInd w:val="0"/>
+        <w:snapToGrid w:val="0"/>
+        <w:spacing w:line="360" w:lineRule="auto"/>
+        <w:ind w:firstLineChars="200" w:firstLine="480"/>
+        <w:rPr>
+          <w:sz w:val="24"/>
+          <w:szCs w:val="24"/>
+        </w:rPr>
+      </w:pPr>
+    </w:p>
+    <w:p>
+      <w:pPr>
+        <w:adjustRightInd w:val="0"/>
+        <w:snapToGrid w:val="0"/>
+        <w:spacing w:line="360" w:lineRule="auto"/>
+        <w:ind w:firstLineChars="200" w:firstLine="480"/>
+        <w:rPr>
+          <w:sz w:val="24"/>
+          <w:szCs w:val="24"/>
+        </w:rPr>
+      </w:pPr>
+    </w:p>
+    <w:p>
+      <w:pPr>
+        <w:adjustRightInd w:val="0"/>
+        <w:snapToGrid w:val="0"/>
+        <w:spacing w:line="360" w:lineRule="auto"/>
+        <w:ind w:firstLineChars="200" w:firstLine="480"/>
+        <w:rPr>
+          <w:sz w:val="24"/>
+          <w:szCs w:val="24"/>
+        </w:rPr>
+      </w:pPr>
+    </w:p>
+    <w:p>
+      <w:pPr>
+        <w:adjustRightInd w:val="0"/>
+        <w:snapToGrid w:val="0"/>
+        <w:spacing w:line="360" w:lineRule="auto"/>
+        <w:ind w:firstLineChars="200" w:firstLine="480"/>
+        <w:rPr>
+          <w:sz w:val="24"/>
+          <w:szCs w:val="24"/>
+        </w:rPr>
+      </w:pPr>
+    </w:p>
+    <w:p>
+      <w:pPr>
+        <w:adjustRightInd w:val="0"/>
+        <w:snapToGrid w:val="0"/>
+        <w:spacing w:line="360" w:lineRule="auto"/>
+        <w:ind w:firstLineChars="200" w:firstLine="480"/>
+        <w:rPr>
+          <w:sz w:val="24"/>
+          <w:szCs w:val="24"/>
+        </w:rPr>
+      </w:pPr>
+    </w:p>
+    <w:p>
+      <w:pPr>
+        <w:adjustRightInd w:val="0"/>
+        <w:snapToGrid w:val="0"/>
+        <w:spacing w:line="360" w:lineRule="auto"/>
+        <w:ind w:firstLineChars="200" w:firstLine="480"/>
+        <w:rPr>
+          <w:sz w:val="24"/>
+          <w:szCs w:val="24"/>
+        </w:rPr>
+      </w:pPr>
+    </w:p>
+    <w:p>
+      <w:pPr>
+        <w:adjustRightInd w:val="0"/>
+        <w:snapToGrid w:val="0"/>
+        <w:spacing w:line="360" w:lineRule="auto"/>
+        <w:ind w:firstLineChars="200" w:firstLine="480"/>
+        <w:rPr>
+          <w:sz w:val="24"/>
+          <w:szCs w:val="24"/>
+        </w:rPr>
+      </w:pPr>
+    </w:p>
+    <w:p>
+      <w:pPr>
+        <w:adjustRightInd w:val="0"/>
+        <w:snapToGrid w:val="0"/>
+        <w:spacing w:line="360" w:lineRule="auto"/>
+        <w:ind w:firstLineChars="200" w:firstLine="480"/>
+        <w:rPr>
+          <w:sz w:val="24"/>
+          <w:szCs w:val="24"/>
+        </w:rPr>
+      </w:pPr>
+    </w:p>
+    <w:p>
+      <w:pPr>
+        <w:adjustRightInd w:val="0"/>
+        <w:snapToGrid w:val="0"/>
+        <w:spacing w:line="360" w:lineRule="auto"/>
+        <w:ind w:firstLineChars="200" w:firstLine="480"/>
+        <w:rPr>
+          <w:rFonts w:hint="eastAsia"/>
+          <w:sz w:val="24"/>
+          <w:szCs w:val="24"/>
+        </w:rPr>
+      </w:pPr>
+    </w:p>
     <w:p/>
-    <w:p/>
-    <w:p>
-      <w:pPr>
-        <w:rPr>
-          <w:rFonts w:hint="eastAsia"/>
-        </w:rPr>
-      </w:pPr>
-    </w:p>
     <w:sectPr>
       <w:pgSz w:w="11906" w:h="16838"/>
       <w:pgMar w:top="1440" w:right="1800" w:bottom="1440" w:left="1800" w:header="851" w:footer="992" w:gutter="0"/>
@@ -577,7 +1051,7 @@
     <w:uiPriority w:val="9"/>
     <w:unhideWhenUsed/>
     <w:qFormat/>
-    <w:rsid w:val="00F0233C"/>
+    <w:rsid w:val="00BF607A"/>
     <w:pPr>
       <w:keepNext/>
       <w:keepLines/>
@@ -652,7 +1126,7 @@
     <w:basedOn w:val="a0"/>
     <w:link w:val="3"/>
     <w:uiPriority w:val="9"/>
-    <w:rsid w:val="00F0233C"/>
+    <w:rsid w:val="00BF607A"/>
     <w:rPr>
       <w:rFonts w:ascii="Times New Roman" w:hAnsi="Times New Roman"/>
       <w:bCs/>

--- a/Tip/实用技巧.docx
+++ b/Tip/实用技巧.docx
@@ -31,20 +31,12 @@
         <w:rPr>
           <w:rFonts w:hint="eastAsia"/>
         </w:rPr>
-        <w:t xml:space="preserve">Linux </w:t>
-      </w:r>
-      <w:proofErr w:type="spellStart"/>
+        <w:t>Linux netstat</w:t>
+      </w:r>
       <w:r>
         <w:rPr>
           <w:rFonts w:hint="eastAsia"/>
         </w:rPr>
-        <w:t>netstat</w:t>
-      </w:r>
-      <w:proofErr w:type="spellEnd"/>
-      <w:r>
-        <w:rPr>
-          <w:rFonts w:hint="eastAsia"/>
-        </w:rPr>
         <w:t>命令详解</w:t>
       </w:r>
     </w:p>
@@ -81,7 +73,7 @@
           <w:szCs w:val="24"/>
         </w:rPr>
       </w:pPr>
-      <w:hyperlink r:id="rId4" w:history="1">
+      <w:hyperlink r:id="rId6" w:history="1">
         <w:r>
           <w:rPr>
             <w:rStyle w:val="a3"/>
@@ -93,61 +85,53 @@
     <w:p>
       <w:pPr>
         <w:pStyle w:val="3"/>
+      </w:pPr>
+      <w:r>
         <w:rPr>
           <w:rFonts w:hint="eastAsia"/>
         </w:rPr>
-      </w:pPr>
+        <w:t>2</w:t>
+      </w:r>
       <w:r>
         <w:rPr>
           <w:rFonts w:hint="eastAsia"/>
         </w:rPr>
-        <w:t>2</w:t>
+        <w:t>、</w:t>
       </w:r>
       <w:r>
         <w:rPr>
           <w:rFonts w:hint="eastAsia"/>
         </w:rPr>
-        <w:t>、</w:t>
+        <w:t>L</w:t>
+      </w:r>
+      <w:r>
+        <w:t>inux tcpdump</w:t>
+      </w:r>
+      <w:r>
+        <w:t>命令详解</w:t>
+      </w:r>
+    </w:p>
+    <w:p>
+      <w:pPr>
+        <w:adjustRightInd w:val="0"/>
+        <w:snapToGrid w:val="0"/>
+        <w:spacing w:line="360" w:lineRule="auto"/>
+        <w:ind w:firstLineChars="200" w:firstLine="480"/>
+        <w:rPr>
+          <w:sz w:val="24"/>
+          <w:szCs w:val="24"/>
+        </w:rPr>
+      </w:pPr>
+      <w:r>
+        <w:rPr>
+          <w:sz w:val="24"/>
+          <w:szCs w:val="24"/>
+        </w:rPr>
+        <w:t>参考链接如下</w:t>
       </w:r>
       <w:r>
         <w:rPr>
           <w:rFonts w:hint="eastAsia"/>
-        </w:rPr>
-        <w:t>L</w:t>
-      </w:r>
-      <w:r>
-        <w:t xml:space="preserve">inux </w:t>
-      </w:r>
-      <w:proofErr w:type="spellStart"/>
-      <w:r>
-        <w:t>tcpdump</w:t>
-      </w:r>
-      <w:proofErr w:type="spellEnd"/>
-      <w:r>
-        <w:t>命令详解</w:t>
-      </w:r>
-    </w:p>
-    <w:p>
-      <w:pPr>
-        <w:adjustRightInd w:val="0"/>
-        <w:snapToGrid w:val="0"/>
-        <w:spacing w:line="360" w:lineRule="auto"/>
-        <w:ind w:firstLineChars="200" w:firstLine="480"/>
-        <w:rPr>
-          <w:sz w:val="24"/>
-          <w:szCs w:val="24"/>
-        </w:rPr>
-      </w:pPr>
-      <w:r>
-        <w:rPr>
-          <w:sz w:val="24"/>
-          <w:szCs w:val="24"/>
-        </w:rPr>
-        <w:t>参考链接如下</w:t>
-      </w:r>
-      <w:r>
-        <w:rPr>
-          <w:rFonts w:hint="eastAsia"/>
           <w:sz w:val="24"/>
           <w:szCs w:val="24"/>
         </w:rPr>
@@ -165,7 +149,7 @@
           <w:szCs w:val="24"/>
         </w:rPr>
       </w:pPr>
-      <w:hyperlink r:id="rId5" w:history="1">
+      <w:hyperlink r:id="rId7" w:history="1">
         <w:r>
           <w:rPr>
             <w:color w:val="0000FF"/>
@@ -177,15 +161,148 @@
     </w:p>
     <w:p>
       <w:pPr>
-        <w:adjustRightInd w:val="0"/>
-        <w:snapToGrid w:val="0"/>
-        <w:spacing w:line="360" w:lineRule="auto"/>
-        <w:ind w:firstLineChars="200" w:firstLine="480"/>
-        <w:rPr>
-          <w:sz w:val="24"/>
-          <w:szCs w:val="24"/>
-        </w:rPr>
-      </w:pPr>
+        <w:pStyle w:val="3"/>
+        <w:rPr>
+          <w:rFonts w:hint="eastAsia"/>
+        </w:rPr>
+      </w:pPr>
+      <w:r>
+        <w:t>3</w:t>
+      </w:r>
+      <w:r>
+        <w:rPr>
+          <w:rFonts w:hint="eastAsia"/>
+        </w:rPr>
+        <w:t>、</w:t>
+      </w:r>
+      <w:r>
+        <w:t>Redis</w:t>
+      </w:r>
+      <w:r>
+        <w:t>环境搭建</w:t>
+      </w:r>
+    </w:p>
+    <w:p>
+      <w:pPr>
+        <w:adjustRightInd w:val="0"/>
+        <w:snapToGrid w:val="0"/>
+        <w:spacing w:line="360" w:lineRule="auto"/>
+        <w:ind w:firstLineChars="200" w:firstLine="480"/>
+        <w:rPr>
+          <w:sz w:val="24"/>
+          <w:szCs w:val="24"/>
+        </w:rPr>
+      </w:pPr>
+      <w:r>
+        <w:rPr>
+          <w:sz w:val="24"/>
+          <w:szCs w:val="24"/>
+        </w:rPr>
+        <w:t>参考链接如下</w:t>
+      </w:r>
+      <w:r>
+        <w:rPr>
+          <w:rFonts w:hint="eastAsia"/>
+          <w:sz w:val="24"/>
+          <w:szCs w:val="24"/>
+        </w:rPr>
+        <w:t>：</w:t>
+      </w:r>
+    </w:p>
+    <w:p>
+      <w:pPr>
+        <w:adjustRightInd w:val="0"/>
+        <w:snapToGrid w:val="0"/>
+        <w:spacing w:line="360" w:lineRule="auto"/>
+        <w:ind w:firstLineChars="200" w:firstLine="480"/>
+        <w:rPr>
+          <w:sz w:val="24"/>
+          <w:szCs w:val="24"/>
+        </w:rPr>
+      </w:pPr>
+      <w:r>
+        <w:rPr>
+          <w:rFonts w:hint="eastAsia"/>
+          <w:sz w:val="24"/>
+          <w:szCs w:val="24"/>
+        </w:rPr>
+        <w:t>Redis</w:t>
+      </w:r>
+      <w:r>
+        <w:rPr>
+          <w:rFonts w:hint="eastAsia"/>
+          <w:sz w:val="24"/>
+          <w:szCs w:val="24"/>
+        </w:rPr>
+        <w:t>实战</w:t>
+      </w:r>
+      <w:r>
+        <w:rPr>
+          <w:rFonts w:hint="eastAsia"/>
+          <w:sz w:val="24"/>
+          <w:szCs w:val="24"/>
+        </w:rPr>
+        <w:t>附录</w:t>
+      </w:r>
+    </w:p>
+    <w:p>
+      <w:pPr>
+        <w:adjustRightInd w:val="0"/>
+        <w:snapToGrid w:val="0"/>
+        <w:spacing w:line="360" w:lineRule="auto"/>
+        <w:ind w:firstLineChars="200" w:firstLine="480"/>
+        <w:rPr>
+          <w:rFonts w:hint="eastAsia"/>
+          <w:sz w:val="24"/>
+          <w:szCs w:val="24"/>
+        </w:rPr>
+      </w:pPr>
+      <w:r>
+        <w:rPr>
+          <w:sz w:val="24"/>
+          <w:szCs w:val="24"/>
+        </w:rPr>
+        <w:t>ubuntu32</w:t>
+      </w:r>
+    </w:p>
+    <w:p>
+      <w:pPr>
+        <w:adjustRightInd w:val="0"/>
+        <w:snapToGrid w:val="0"/>
+        <w:spacing w:line="360" w:lineRule="auto"/>
+        <w:ind w:firstLineChars="200" w:firstLine="480"/>
+        <w:rPr>
+          <w:rFonts w:hint="eastAsia"/>
+          <w:sz w:val="24"/>
+          <w:szCs w:val="24"/>
+        </w:rPr>
+      </w:pPr>
+      <w:r>
+        <w:rPr>
+          <w:sz w:val="24"/>
+          <w:szCs w:val="24"/>
+        </w:rPr>
+        <w:t>root@ubuntu:~/redis-5.0.5/src# redis-server</w:t>
+      </w:r>
+    </w:p>
+    <w:p>
+      <w:pPr>
+        <w:adjustRightInd w:val="0"/>
+        <w:snapToGrid w:val="0"/>
+        <w:spacing w:line="360" w:lineRule="auto"/>
+        <w:ind w:firstLineChars="200" w:firstLine="480"/>
+        <w:rPr>
+          <w:sz w:val="24"/>
+          <w:szCs w:val="24"/>
+        </w:rPr>
+      </w:pPr>
+      <w:r>
+        <w:rPr>
+          <w:sz w:val="24"/>
+          <w:szCs w:val="24"/>
+        </w:rPr>
+        <w:t>root@ubuntu:~/redis-5.0.5/src# redis-cli</w:t>
+      </w:r>
       <w:bookmarkStart w:id="0" w:name="_GoBack"/>
       <w:bookmarkEnd w:id="0"/>
     </w:p>
@@ -556,31 +673,6 @@
         <w:spacing w:line="360" w:lineRule="auto"/>
         <w:ind w:firstLineChars="200" w:firstLine="480"/>
         <w:rPr>
-          <w:sz w:val="24"/>
-          <w:szCs w:val="24"/>
-        </w:rPr>
-      </w:pPr>
-    </w:p>
-    <w:p>
-      <w:pPr>
-        <w:adjustRightInd w:val="0"/>
-        <w:snapToGrid w:val="0"/>
-        <w:spacing w:line="360" w:lineRule="auto"/>
-        <w:ind w:firstLineChars="200" w:firstLine="480"/>
-        <w:rPr>
-          <w:sz w:val="24"/>
-          <w:szCs w:val="24"/>
-        </w:rPr>
-      </w:pPr>
-    </w:p>
-    <w:p>
-      <w:pPr>
-        <w:adjustRightInd w:val="0"/>
-        <w:snapToGrid w:val="0"/>
-        <w:spacing w:line="360" w:lineRule="auto"/>
-        <w:ind w:firstLineChars="200" w:firstLine="480"/>
-        <w:rPr>
-          <w:rFonts w:hint="eastAsia"/>
           <w:sz w:val="24"/>
           <w:szCs w:val="24"/>
         </w:rPr>
@@ -595,6 +687,44 @@
     </w:sectPr>
   </w:body>
 </w:document>
+</file>
+
+<file path=word/endnotes.xml><?xml version="1.0" encoding="utf-8"?>
+<w:endnotes xmlns:wpc="http://schemas.microsoft.com/office/word/2010/wordprocessingCanvas" xmlns:mc="http://schemas.openxmlformats.org/markup-compatibility/2006" xmlns:o="urn:schemas-microsoft-com:office:office" xmlns:r="http://schemas.openxmlformats.org/officeDocument/2006/relationships" xmlns:m="http://schemas.openxmlformats.org/officeDocument/2006/math" xmlns:v="urn:schemas-microsoft-com:vml" xmlns:wp14="http://schemas.microsoft.com/office/word/2010/wordprocessingDrawing" xmlns:wp="http://schemas.openxmlformats.org/drawingml/2006/wordprocessingDrawing" xmlns:w10="urn:schemas-microsoft-com:office:word" xmlns:w="http://schemas.openxmlformats.org/wordprocessingml/2006/main" xmlns:w14="http://schemas.microsoft.com/office/word/2010/wordml" xmlns:w15="http://schemas.microsoft.com/office/word/2012/wordml" xmlns:wpg="http://schemas.microsoft.com/office/word/2010/wordprocessingGroup" xmlns:wpi="http://schemas.microsoft.com/office/word/2010/wordprocessingInk" xmlns:wne="http://schemas.microsoft.com/office/word/2006/wordml" xmlns:wps="http://schemas.microsoft.com/office/word/2010/wordprocessingShape" mc:Ignorable="w14 w15 wp14">
+  <w:endnote w:type="separator" w:id="-1">
+    <w:p>
+      <w:r>
+        <w:separator/>
+      </w:r>
+    </w:p>
+  </w:endnote>
+  <w:endnote w:type="continuationSeparator" w:id="0">
+    <w:p>
+      <w:r>
+        <w:continuationSeparator/>
+      </w:r>
+    </w:p>
+  </w:endnote>
+</w:endnotes>
+</file>
+
+<file path=word/footnotes.xml><?xml version="1.0" encoding="utf-8"?>
+<w:footnotes xmlns:wpc="http://schemas.microsoft.com/office/word/2010/wordprocessingCanvas" xmlns:mc="http://schemas.openxmlformats.org/markup-compatibility/2006" xmlns:o="urn:schemas-microsoft-com:office:office" xmlns:r="http://schemas.openxmlformats.org/officeDocument/2006/relationships" xmlns:m="http://schemas.openxmlformats.org/officeDocument/2006/math" xmlns:v="urn:schemas-microsoft-com:vml" xmlns:wp14="http://schemas.microsoft.com/office/word/2010/wordprocessingDrawing" xmlns:wp="http://schemas.openxmlformats.org/drawingml/2006/wordprocessingDrawing" xmlns:w10="urn:schemas-microsoft-com:office:word" xmlns:w="http://schemas.openxmlformats.org/wordprocessingml/2006/main" xmlns:w14="http://schemas.microsoft.com/office/word/2010/wordml" xmlns:w15="http://schemas.microsoft.com/office/word/2012/wordml" xmlns:wpg="http://schemas.microsoft.com/office/word/2010/wordprocessingGroup" xmlns:wpi="http://schemas.microsoft.com/office/word/2010/wordprocessingInk" xmlns:wne="http://schemas.microsoft.com/office/word/2006/wordml" xmlns:wps="http://schemas.microsoft.com/office/word/2010/wordprocessingShape" mc:Ignorable="w14 w15 wp14">
+  <w:footnote w:type="separator" w:id="-1">
+    <w:p>
+      <w:r>
+        <w:separator/>
+      </w:r>
+    </w:p>
+  </w:footnote>
+  <w:footnote w:type="continuationSeparator" w:id="0">
+    <w:p>
+      <w:r>
+        <w:continuationSeparator/>
+      </w:r>
+    </w:p>
+  </w:footnote>
+</w:footnotes>
 </file>
 
 <file path=word/styles.xml><?xml version="1.0" encoding="utf-8"?>
@@ -1158,6 +1288,71 @@
       <w:u w:val="single"/>
     </w:rPr>
   </w:style>
+  <w:style w:type="paragraph" w:styleId="a5">
+    <w:name w:val="header"/>
+    <w:basedOn w:val="a"/>
+    <w:link w:val="Char"/>
+    <w:uiPriority w:val="99"/>
+    <w:unhideWhenUsed/>
+    <w:rsid w:val="00A348D2"/>
+    <w:pPr>
+      <w:pBdr>
+        <w:bottom w:val="single" w:sz="6" w:space="1" w:color="auto"/>
+      </w:pBdr>
+      <w:tabs>
+        <w:tab w:val="center" w:pos="4153"/>
+        <w:tab w:val="right" w:pos="8306"/>
+      </w:tabs>
+      <w:snapToGrid w:val="0"/>
+      <w:jc w:val="center"/>
+    </w:pPr>
+    <w:rPr>
+      <w:sz w:val="18"/>
+      <w:szCs w:val="18"/>
+    </w:rPr>
+  </w:style>
+  <w:style w:type="character" w:customStyle="1" w:styleId="Char">
+    <w:name w:val="页眉 Char"/>
+    <w:basedOn w:val="a0"/>
+    <w:link w:val="a5"/>
+    <w:uiPriority w:val="99"/>
+    <w:rsid w:val="00A348D2"/>
+    <w:rPr>
+      <w:sz w:val="18"/>
+      <w:szCs w:val="18"/>
+    </w:rPr>
+  </w:style>
+  <w:style w:type="paragraph" w:styleId="a6">
+    <w:name w:val="footer"/>
+    <w:basedOn w:val="a"/>
+    <w:link w:val="Char0"/>
+    <w:uiPriority w:val="99"/>
+    <w:unhideWhenUsed/>
+    <w:rsid w:val="00A348D2"/>
+    <w:pPr>
+      <w:tabs>
+        <w:tab w:val="center" w:pos="4153"/>
+        <w:tab w:val="right" w:pos="8306"/>
+      </w:tabs>
+      <w:snapToGrid w:val="0"/>
+      <w:jc w:val="left"/>
+    </w:pPr>
+    <w:rPr>
+      <w:sz w:val="18"/>
+      <w:szCs w:val="18"/>
+    </w:rPr>
+  </w:style>
+  <w:style w:type="character" w:customStyle="1" w:styleId="Char0">
+    <w:name w:val="页脚 Char"/>
+    <w:basedOn w:val="a0"/>
+    <w:link w:val="a6"/>
+    <w:uiPriority w:val="99"/>
+    <w:rsid w:val="00A348D2"/>
+    <w:rPr>
+      <w:sz w:val="18"/>
+      <w:szCs w:val="18"/>
+    </w:rPr>
+  </w:style>
 </w:styles>
 </file>
 
